--- a/FAQ.docx
+++ b/FAQ.docx
@@ -206,13 +206,8 @@
         <w:t>“</w:t>
       </w:r>
       <w:r>
-        <w:t xml:space="preserve"> </w:t>
-      </w:r>
-      <w:proofErr w:type="spellStart"/>
-      <w:r>
-        <w:t>var</w:t>
-      </w:r>
-      <w:proofErr w:type="spellEnd"/>
+        <w:t xml:space="preserve"> var</w:t>
+      </w:r>
       <w:r>
         <w:t>“</w:t>
       </w:r>
@@ -222,11 +217,9 @@
       <w:r>
         <w:t>„</w:t>
       </w:r>
-      <w:proofErr w:type="spellStart"/>
       <w:r>
         <w:t>int</w:t>
       </w:r>
-      <w:proofErr w:type="spellEnd"/>
       <w:r>
         <w:t>“</w:t>
       </w:r>
@@ -236,11 +229,9 @@
       <w:r>
         <w:t>„</w:t>
       </w:r>
-      <w:proofErr w:type="spellStart"/>
       <w:r>
         <w:t>string</w:t>
       </w:r>
-      <w:proofErr w:type="spellEnd"/>
       <w:r>
         <w:t>“</w:t>
       </w:r>
@@ -267,6 +258,64 @@
       </w:r>
       <w:r>
         <w:t xml:space="preserve"> auf</w:t>
+      </w:r>
+    </w:p>
+    <w:p>
+      <w:pPr>
+        <w:pStyle w:val="Listenabsatz"/>
+        <w:numPr>
+          <w:ilvl w:val="0"/>
+          <w:numId w:val="3"/>
+        </w:numPr>
+        <w:rPr>
+          <w:sz w:val="36"/>
+          <w:szCs w:val="36"/>
+          <w:u w:val="single"/>
+        </w:rPr>
+      </w:pPr>
+      <w:r>
+        <w:rPr>
+          <w:sz w:val="36"/>
+          <w:szCs w:val="36"/>
+          <w:u w:val="single"/>
+        </w:rPr>
+        <w:t>Unit Test</w:t>
+      </w:r>
+    </w:p>
+    <w:p>
+      <w:pPr>
+        <w:pStyle w:val="Listenabsatz"/>
+        <w:numPr>
+          <w:ilvl w:val="0"/>
+          <w:numId w:val="2"/>
+        </w:numPr>
+      </w:pPr>
+      <w:r>
+        <w:t>Es können maximal  5 Nachrichten pro Sekunde gesendet werden</w:t>
+      </w:r>
+    </w:p>
+    <w:p>
+      <w:pPr>
+        <w:pStyle w:val="Listenabsatz"/>
+        <w:numPr>
+          <w:ilvl w:val="0"/>
+          <w:numId w:val="2"/>
+        </w:numPr>
+      </w:pPr>
+      <w:r>
+        <w:t>Vor jedem Veröffentlichen der Projektmappe werden Unit Tests ausgeführt</w:t>
+      </w:r>
+    </w:p>
+    <w:p>
+      <w:pPr>
+        <w:pStyle w:val="Listenabsatz"/>
+        <w:numPr>
+          <w:ilvl w:val="0"/>
+          <w:numId w:val="2"/>
+        </w:numPr>
+      </w:pPr>
+      <w:r>
+        <w:t>Somit können z.B Spaltennamenänderungen in der internen Datenbank bemerkt und angepasst werden</w:t>
       </w:r>
       <w:bookmarkStart w:id="0" w:name="_GoBack"/>
       <w:bookmarkEnd w:id="0"/>
